--- a/Bases de Datos/2º Evaluación/TEMA 4/DML/TEMA 4 SQL-DML.docx
+++ b/Bases de Datos/2º Evaluación/TEMA 4/DML/TEMA 4 SQL-DML.docx
@@ -633,6 +633,7 @@
                                     <w:dataBinding w:prefixMappings="xmlns:ns0='http://purl.org/dc/elements/1.1/' xmlns:ns1='http://schemas.openxmlformats.org/package/2006/metadata/core-properties' " w:xpath="/ns1:coreProperties[1]/ns0:title[1]" w:storeItemID="{6C3C8BC8-F283-45AE-878A-BAB7291924A1}"/>
                                     <w:text/>
                                   </w:sdtPr>
+                                  <w:sdtEndPr/>
                                   <w:sdtContent>
                                     <w:p>
                                       <w:pPr>
@@ -672,6 +673,7 @@
                                     <w:dataBinding w:prefixMappings="xmlns:ns0='http://purl.org/dc/elements/1.1/' xmlns:ns1='http://schemas.openxmlformats.org/package/2006/metadata/core-properties' " w:xpath="/ns1:coreProperties[1]/ns0:subject[1]" w:storeItemID="{6C3C8BC8-F283-45AE-878A-BAB7291924A1}"/>
                                     <w:text/>
                                   </w:sdtPr>
+                                  <w:sdtEndPr/>
                                   <w:sdtContent>
                                     <w:p>
                                       <w:pPr>
@@ -776,6 +778,7 @@
                               <w:dataBinding w:prefixMappings="xmlns:ns0='http://purl.org/dc/elements/1.1/' xmlns:ns1='http://schemas.openxmlformats.org/package/2006/metadata/core-properties' " w:xpath="/ns1:coreProperties[1]/ns0:title[1]" w:storeItemID="{6C3C8BC8-F283-45AE-878A-BAB7291924A1}"/>
                               <w:text/>
                             </w:sdtPr>
+                            <w:sdtEndPr/>
                             <w:sdtContent>
                               <w:p>
                                 <w:pPr>
@@ -815,6 +818,7 @@
                               <w:dataBinding w:prefixMappings="xmlns:ns0='http://purl.org/dc/elements/1.1/' xmlns:ns1='http://schemas.openxmlformats.org/package/2006/metadata/core-properties' " w:xpath="/ns1:coreProperties[1]/ns0:subject[1]" w:storeItemID="{6C3C8BC8-F283-45AE-878A-BAB7291924A1}"/>
                               <w:text/>
                             </w:sdtPr>
+                            <w:sdtEndPr/>
                             <w:sdtContent>
                               <w:p>
                                 <w:pPr>
@@ -868,6 +872,13 @@
     </w:sdt>
     <w:sdt>
       <w:sdtPr>
+        <w:rPr>
+          <w:rFonts w:asciiTheme="minorHAnsi" w:eastAsiaTheme="minorHAnsi" w:hAnsiTheme="minorHAnsi" w:cstheme="minorBidi"/>
+          <w:color w:val="auto"/>
+          <w:sz w:val="22"/>
+          <w:szCs w:val="22"/>
+          <w:lang w:eastAsia="en-US"/>
+        </w:rPr>
         <w:id w:val="842599664"/>
         <w:docPartObj>
           <w:docPartGallery w:val="Table of Contents"/>
@@ -876,13 +887,8 @@
       </w:sdtPr>
       <w:sdtEndPr>
         <w:rPr>
-          <w:rFonts w:asciiTheme="minorHAnsi" w:eastAsiaTheme="minorHAnsi" w:hAnsiTheme="minorHAnsi" w:cstheme="minorBidi"/>
-          <w:b/>
-          <w:bCs/>
-          <w:color w:val="auto"/>
-          <w:sz w:val="22"/>
-          <w:szCs w:val="22"/>
-          <w:lang w:eastAsia="en-US"/>
+          <w:b/>
+          <w:bCs/>
         </w:rPr>
       </w:sdtEndPr>
       <w:sdtContent>
@@ -1407,10 +1413,25 @@
           <w:bCs/>
           <w:u w:val="single"/>
         </w:rPr>
-        <w:t>Ejecución a través de clientes graficos</w:t>
-      </w:r>
-      <w:r>
-        <w:t xml:space="preserve"> : </w:t>
+        <w:t xml:space="preserve">Ejecución a través de clientes </w:t>
+      </w:r>
+      <w:proofErr w:type="spellStart"/>
+      <w:proofErr w:type="gramStart"/>
+      <w:r>
+        <w:rPr>
+          <w:b/>
+          <w:bCs/>
+          <w:u w:val="single"/>
+        </w:rPr>
+        <w:t>graficos</w:t>
+      </w:r>
+      <w:proofErr w:type="spellEnd"/>
+      <w:r>
+        <w:t xml:space="preserve"> :</w:t>
+      </w:r>
+      <w:proofErr w:type="gramEnd"/>
+      <w:r>
+        <w:t xml:space="preserve"> </w:t>
       </w:r>
     </w:p>
     <w:p/>
@@ -1872,19 +1893,7 @@
         <w:rPr>
           <w:rFonts w:cstheme="minorHAnsi"/>
         </w:rPr>
-        <w:t xml:space="preserve">, </w:t>
-      </w:r>
-      <w:r>
-        <w:rPr>
-          <w:rFonts w:cstheme="minorHAnsi"/>
-        </w:rPr>
-        <w:t xml:space="preserve">se utilizan los siguientes </w:t>
-      </w:r>
-      <w:r>
-        <w:rPr>
-          <w:rFonts w:cstheme="minorHAnsi"/>
-        </w:rPr>
-        <w:t>comandos:</w:t>
+        <w:t>, se utilizan los siguientes comandos:</w:t>
       </w:r>
     </w:p>
     <w:p>
@@ -2005,7 +2014,21 @@
         <w:rPr>
           <w:rFonts w:cstheme="minorHAnsi"/>
         </w:rPr>
-        <w:t xml:space="preserve"> Cualquier comando SQL (SELECT, INSERT,...) puede ser partido</w:t>
+        <w:t xml:space="preserve"> Cualquier comando SQL (SELECT, </w:t>
+      </w:r>
+      <w:proofErr w:type="gramStart"/>
+      <w:r>
+        <w:rPr>
+          <w:rFonts w:cstheme="minorHAnsi"/>
+        </w:rPr>
+        <w:t>INSERT,...</w:t>
+      </w:r>
+      <w:proofErr w:type="gramEnd"/>
+      <w:r>
+        <w:rPr>
+          <w:rFonts w:cstheme="minorHAnsi"/>
+        </w:rPr>
+        <w:t>) puede ser partido</w:t>
       </w:r>
       <w:r>
         <w:rPr>
@@ -2096,6 +2119,9 @@
     </w:p>
     <w:p>
       <w:r>
+        <w:rPr>
+          <w:noProof/>
+        </w:rPr>
         <w:drawing>
           <wp:inline distT="0" distB="0" distL="0" distR="0" wp14:anchorId="582964EB" wp14:editId="27E0F858">
             <wp:extent cx="1828800" cy="3657599"/>
@@ -2145,6 +2171,521 @@
         </w:drawing>
       </w:r>
     </w:p>
+    <w:p>
+      <w:pPr>
+        <w:pStyle w:val="Ttulo1"/>
+        <w:numPr>
+          <w:ilvl w:val="1"/>
+          <w:numId w:val="19"/>
+        </w:numPr>
+      </w:pPr>
+      <w:r>
+        <w:t xml:space="preserve">SENTENCIA SELECT </w:t>
+      </w:r>
+      <w:r>
+        <w:t>FROM</w:t>
+      </w:r>
+    </w:p>
+    <w:p/>
+    <w:p>
+      <w:r>
+        <w:t>El alias es cambiar las columnas de la tabla</w:t>
+      </w:r>
+    </w:p>
+    <w:p>
+      <w:pPr>
+        <w:pStyle w:val="Prrafodelista"/>
+        <w:numPr>
+          <w:ilvl w:val="0"/>
+          <w:numId w:val="17"/>
+        </w:numPr>
+        <w:spacing w:line="240" w:lineRule="auto"/>
+      </w:pPr>
+      <w:r>
+        <w:rPr>
+          <w:b/>
+          <w:bCs/>
+        </w:rPr>
+        <w:t xml:space="preserve">ALL </w:t>
+      </w:r>
+      <w:r>
+        <w:t>muestra todos incluso los duplicados</w:t>
+      </w:r>
+      <w:r>
+        <w:t xml:space="preserve">, </w:t>
+      </w:r>
+      <w:r>
+        <w:t>Si no se pone nada, es ALL</w:t>
+      </w:r>
+    </w:p>
+    <w:p>
+      <w:pPr>
+        <w:pStyle w:val="Prrafodelista"/>
+        <w:spacing w:line="240" w:lineRule="auto"/>
+      </w:pPr>
+    </w:p>
+    <w:p>
+      <w:pPr>
+        <w:pStyle w:val="Prrafodelista"/>
+        <w:numPr>
+          <w:ilvl w:val="0"/>
+          <w:numId w:val="16"/>
+        </w:numPr>
+        <w:spacing w:line="240" w:lineRule="auto"/>
+        <w:rPr>
+          <w:b/>
+          <w:bCs/>
+          <w:u w:val="single"/>
+        </w:rPr>
+      </w:pPr>
+      <w:r>
+        <w:rPr>
+          <w:b/>
+          <w:bCs/>
+        </w:rPr>
+        <w:t>DISTICT</w:t>
+      </w:r>
+      <w:r>
+        <w:rPr>
+          <w:b/>
+          <w:bCs/>
+        </w:rPr>
+        <w:t xml:space="preserve"> </w:t>
+      </w:r>
+      <w:r>
+        <w:t>Elimina duplicados, teniendo en cuenta de la tabla</w:t>
+      </w:r>
+    </w:p>
+    <w:p>
+      <w:pPr>
+        <w:pStyle w:val="Prrafodelista"/>
+        <w:numPr>
+          <w:ilvl w:val="1"/>
+          <w:numId w:val="16"/>
+        </w:numPr>
+        <w:spacing w:line="240" w:lineRule="auto"/>
+        <w:rPr>
+          <w:b/>
+          <w:bCs/>
+          <w:u w:val="single"/>
+        </w:rPr>
+      </w:pPr>
+      <w:proofErr w:type="spellStart"/>
+      <w:r>
+        <w:rPr>
+          <w:b/>
+          <w:bCs/>
+          <w:u w:val="single"/>
+        </w:rPr>
+        <w:t>select</w:t>
+      </w:r>
+      <w:proofErr w:type="spellEnd"/>
+      <w:r>
+        <w:rPr>
+          <w:b/>
+          <w:bCs/>
+          <w:u w:val="single"/>
+        </w:rPr>
+        <w:t xml:space="preserve"> </w:t>
+      </w:r>
+      <w:proofErr w:type="spellStart"/>
+      <w:r>
+        <w:rPr>
+          <w:b/>
+          <w:bCs/>
+          <w:u w:val="single"/>
+        </w:rPr>
+        <w:t>distinct</w:t>
+      </w:r>
+      <w:proofErr w:type="spellEnd"/>
+      <w:r>
+        <w:rPr>
+          <w:b/>
+          <w:bCs/>
+          <w:u w:val="single"/>
+        </w:rPr>
+        <w:t xml:space="preserve"> </w:t>
+      </w:r>
+      <w:proofErr w:type="spellStart"/>
+      <w:proofErr w:type="gramStart"/>
+      <w:r>
+        <w:rPr>
+          <w:b/>
+          <w:bCs/>
+          <w:u w:val="single"/>
+        </w:rPr>
+        <w:t>emp.job</w:t>
+      </w:r>
+      <w:proofErr w:type="spellEnd"/>
+      <w:r>
+        <w:rPr>
+          <w:b/>
+          <w:bCs/>
+          <w:u w:val="single"/>
+        </w:rPr>
+        <w:t xml:space="preserve">  </w:t>
+      </w:r>
+      <w:proofErr w:type="spellStart"/>
+      <w:r>
+        <w:rPr>
+          <w:b/>
+          <w:bCs/>
+          <w:u w:val="single"/>
+        </w:rPr>
+        <w:t>from</w:t>
+      </w:r>
+      <w:proofErr w:type="spellEnd"/>
+      <w:proofErr w:type="gramEnd"/>
+      <w:r>
+        <w:rPr>
+          <w:b/>
+          <w:bCs/>
+          <w:u w:val="single"/>
+        </w:rPr>
+        <w:t xml:space="preserve"> </w:t>
+      </w:r>
+      <w:proofErr w:type="spellStart"/>
+      <w:r>
+        <w:rPr>
+          <w:b/>
+          <w:bCs/>
+          <w:u w:val="single"/>
+        </w:rPr>
+        <w:t>scott.emp</w:t>
+      </w:r>
+      <w:proofErr w:type="spellEnd"/>
+      <w:r>
+        <w:rPr>
+          <w:b/>
+          <w:bCs/>
+          <w:u w:val="single"/>
+        </w:rPr>
+        <w:t>;</w:t>
+      </w:r>
+    </w:p>
+    <w:p>
+      <w:pPr>
+        <w:spacing w:line="240" w:lineRule="auto"/>
+        <w:rPr>
+          <w:b/>
+          <w:bCs/>
+          <w:u w:val="single"/>
+        </w:rPr>
+      </w:pPr>
+    </w:p>
+    <w:p>
+      <w:pPr>
+        <w:pStyle w:val="Ttulo1"/>
+        <w:numPr>
+          <w:ilvl w:val="1"/>
+          <w:numId w:val="19"/>
+        </w:numPr>
+      </w:pPr>
+      <w:r>
+        <w:lastRenderedPageBreak/>
+        <w:t xml:space="preserve">SENTENCIA </w:t>
+      </w:r>
+      <w:r>
+        <w:t>SELECT</w:t>
+      </w:r>
+      <w:r>
+        <w:t xml:space="preserve"> </w:t>
+      </w:r>
+      <w:r>
+        <w:t>WHERE</w:t>
+      </w:r>
+    </w:p>
+    <w:p>
+      <w:pPr>
+        <w:rPr>
+          <w:rFonts w:cstheme="minorHAnsi"/>
+        </w:rPr>
+      </w:pPr>
+      <w:r>
+        <w:rPr>
+          <w:rFonts w:cstheme="minorHAnsi"/>
+        </w:rPr>
+        <w:t>Esta cláusula permite obtener las filas que cumplen la condición expresada.</w:t>
+      </w:r>
+      <w:r>
+        <w:rPr>
+          <w:rFonts w:cstheme="minorHAnsi"/>
+          <w:sz w:val="16"/>
+          <w:szCs w:val="16"/>
+        </w:rPr>
+        <w:br/>
+      </w:r>
+      <w:proofErr w:type="spellStart"/>
+      <w:r>
+        <w:rPr>
+          <w:rFonts w:cstheme="minorHAnsi"/>
+          <w:b/>
+          <w:bCs/>
+          <w:u w:val="single"/>
+        </w:rPr>
+        <w:t>where</w:t>
+      </w:r>
+      <w:proofErr w:type="spellEnd"/>
+      <w:r>
+        <w:rPr>
+          <w:rFonts w:cstheme="minorHAnsi"/>
+          <w:b/>
+          <w:bCs/>
+          <w:u w:val="single"/>
+        </w:rPr>
+        <w:t xml:space="preserve"> </w:t>
+      </w:r>
+      <w:proofErr w:type="spellStart"/>
+      <w:r>
+        <w:rPr>
+          <w:rFonts w:cstheme="minorHAnsi"/>
+          <w:b/>
+          <w:bCs/>
+          <w:u w:val="single"/>
+        </w:rPr>
+        <w:t>job</w:t>
+      </w:r>
+      <w:proofErr w:type="spellEnd"/>
+      <w:r>
+        <w:rPr>
+          <w:rFonts w:cstheme="minorHAnsi"/>
+          <w:b/>
+          <w:bCs/>
+          <w:u w:val="single"/>
+        </w:rPr>
+        <w:t xml:space="preserve"> </w:t>
+      </w:r>
+      <w:proofErr w:type="spellStart"/>
+      <w:r>
+        <w:rPr>
+          <w:rFonts w:cstheme="minorHAnsi"/>
+          <w:b/>
+          <w:bCs/>
+          <w:u w:val="single"/>
+        </w:rPr>
+        <w:t>like</w:t>
+      </w:r>
+      <w:proofErr w:type="spellEnd"/>
+      <w:r>
+        <w:rPr>
+          <w:rFonts w:cstheme="minorHAnsi"/>
+          <w:b/>
+          <w:bCs/>
+          <w:u w:val="single"/>
+        </w:rPr>
+        <w:t xml:space="preserve"> 'CLERK';</w:t>
+      </w:r>
+      <w:r>
+        <w:rPr>
+          <w:rFonts w:cstheme="minorHAnsi"/>
+          <w:sz w:val="16"/>
+          <w:szCs w:val="16"/>
+        </w:rPr>
+        <w:br/>
+      </w:r>
+      <w:r>
+        <w:rPr>
+          <w:rFonts w:cstheme="minorHAnsi"/>
+        </w:rPr>
+        <w:t>Las expresiones pueden ser</w:t>
+      </w:r>
+    </w:p>
+    <w:p>
+      <w:pPr>
+        <w:pStyle w:val="Prrafodelista"/>
+        <w:numPr>
+          <w:ilvl w:val="0"/>
+          <w:numId w:val="16"/>
+        </w:numPr>
+        <w:rPr>
+          <w:rFonts w:cstheme="minorHAnsi"/>
+          <w:sz w:val="16"/>
+          <w:szCs w:val="16"/>
+        </w:rPr>
+      </w:pPr>
+      <w:r>
+        <w:rPr>
+          <w:rFonts w:cstheme="minorHAnsi"/>
+        </w:rPr>
+        <w:t>una constante</w:t>
+      </w:r>
+    </w:p>
+    <w:p>
+      <w:pPr>
+        <w:pStyle w:val="Prrafodelista"/>
+        <w:numPr>
+          <w:ilvl w:val="0"/>
+          <w:numId w:val="16"/>
+        </w:numPr>
+        <w:rPr>
+          <w:rFonts w:cstheme="minorHAnsi"/>
+          <w:sz w:val="16"/>
+          <w:szCs w:val="16"/>
+        </w:rPr>
+      </w:pPr>
+      <w:r>
+        <w:rPr>
+          <w:rFonts w:cstheme="minorHAnsi"/>
+        </w:rPr>
+        <w:t>una expresión aritmética</w:t>
+      </w:r>
+    </w:p>
+    <w:p>
+      <w:pPr>
+        <w:pStyle w:val="Prrafodelista"/>
+        <w:numPr>
+          <w:ilvl w:val="0"/>
+          <w:numId w:val="16"/>
+        </w:numPr>
+        <w:rPr>
+          <w:rFonts w:cstheme="minorHAnsi"/>
+          <w:sz w:val="16"/>
+          <w:szCs w:val="16"/>
+        </w:rPr>
+      </w:pPr>
+      <w:r>
+        <w:rPr>
+          <w:rFonts w:cstheme="minorHAnsi"/>
+        </w:rPr>
+        <w:t xml:space="preserve"> un valor nulo o un</w:t>
+      </w:r>
+      <w:r>
+        <w:rPr>
+          <w:rFonts w:cstheme="minorHAnsi"/>
+        </w:rPr>
+        <w:t xml:space="preserve"> </w:t>
+      </w:r>
+      <w:r>
+        <w:rPr>
+          <w:rFonts w:cstheme="minorHAnsi"/>
+        </w:rPr>
+        <w:t>nombre de columna.</w:t>
+      </w:r>
+    </w:p>
+    <w:p>
+      <w:pPr>
+        <w:pStyle w:val="Prrafodelista"/>
+        <w:rPr>
+          <w:rFonts w:cstheme="minorHAnsi"/>
+        </w:rPr>
+      </w:pPr>
+      <w:r>
+        <w:rPr>
+          <w:rFonts w:cstheme="minorHAnsi"/>
+          <w:sz w:val="16"/>
+          <w:szCs w:val="16"/>
+        </w:rPr>
+        <w:br/>
+      </w:r>
+      <w:r>
+        <w:rPr>
+          <w:rFonts w:cstheme="minorHAnsi"/>
+        </w:rPr>
+        <w:t>Los operadores de comparación pueden ser los siguientes:</w:t>
+      </w:r>
+      <w:r>
+        <w:rPr>
+          <w:rFonts w:cstheme="minorHAnsi"/>
+          <w:sz w:val="16"/>
+          <w:szCs w:val="16"/>
+        </w:rPr>
+        <w:br/>
+      </w:r>
+      <w:r>
+        <w:rPr>
+          <w:rFonts w:cstheme="minorHAnsi"/>
+        </w:rPr>
+        <w:t>Se pueden construir condiciones múltiples utilizando los operadores lógicos AND, OR y NOT</w:t>
+      </w:r>
+      <w:r>
+        <w:rPr>
+          <w:rFonts w:cstheme="minorHAnsi"/>
+          <w:sz w:val="16"/>
+          <w:szCs w:val="16"/>
+        </w:rPr>
+        <w:br/>
+      </w:r>
+      <w:r>
+        <w:rPr>
+          <w:rFonts w:cstheme="minorHAnsi"/>
+        </w:rPr>
+        <w:t>Se pueden usar paréntesis para forzar el orden de evaluación</w:t>
+      </w:r>
+    </w:p>
+    <w:p>
+      <w:pPr>
+        <w:pStyle w:val="Ttulo1"/>
+        <w:numPr>
+          <w:ilvl w:val="1"/>
+          <w:numId w:val="19"/>
+        </w:numPr>
+      </w:pPr>
+      <w:r>
+        <w:t>SENTENCIA SELECT</w:t>
+      </w:r>
+      <w:r>
+        <w:t xml:space="preserve"> </w:t>
+      </w:r>
+      <w:r>
+        <w:t>ORDER B</w:t>
+      </w:r>
+      <w:r>
+        <w:t>Y</w:t>
+      </w:r>
+    </w:p>
+    <w:p/>
+    <w:p>
+      <w:proofErr w:type="spellStart"/>
+      <w:r>
+        <w:rPr>
+          <w:b/>
+          <w:bCs/>
+        </w:rPr>
+        <w:t>From</w:t>
+      </w:r>
+      <w:proofErr w:type="spellEnd"/>
+      <w:r>
+        <w:t xml:space="preserve"> sirve para sacar los datos de la tabla, para ordenar el </w:t>
+      </w:r>
+      <w:proofErr w:type="spellStart"/>
+      <w:r>
+        <w:t>order</w:t>
+      </w:r>
+      <w:proofErr w:type="spellEnd"/>
+      <w:r>
+        <w:t xml:space="preserve"> </w:t>
+      </w:r>
+      <w:proofErr w:type="spellStart"/>
+      <w:r>
+        <w:t>by</w:t>
+      </w:r>
+      <w:proofErr w:type="spellEnd"/>
+      <w:r>
+        <w:t>, puede ser ASC o DESC, y si no se pone nada, es de forma ASC</w:t>
+      </w:r>
+    </w:p>
+    <w:p/>
+    <w:p/>
+    <w:p>
+      <w:pPr>
+        <w:spacing w:line="240" w:lineRule="auto"/>
+        <w:rPr>
+          <w:b/>
+          <w:bCs/>
+          <w:u w:val="single"/>
+        </w:rPr>
+      </w:pPr>
+    </w:p>
+    <w:p>
+      <w:pPr>
+        <w:spacing w:line="240" w:lineRule="auto"/>
+        <w:rPr>
+          <w:b/>
+          <w:bCs/>
+          <w:u w:val="single"/>
+        </w:rPr>
+      </w:pPr>
+    </w:p>
     <w:sectPr>
       <w:pgSz w:w="11906" w:h="16838"/>
       <w:pgMar w:top="1417" w:right="1701" w:bottom="1417" w:left="1701" w:header="708" w:footer="708" w:gutter="0"/>
@@ -2386,6 +2927,119 @@
     </w:lvl>
   </w:abstractNum>
   <w:abstractNum w:abstractNumId="2" w15:restartNumberingAfterBreak="0">
+    <w:nsid w:val="069C2F5A"/>
+    <w:multiLevelType w:val="multilevel"/>
+    <w:tmpl w:val="9D22B4CE"/>
+    <w:lvl w:ilvl="0">
+      <w:start w:val="4"/>
+      <w:numFmt w:val="decimal"/>
+      <w:lvlText w:val="%1."/>
+      <w:lvlJc w:val="left"/>
+      <w:pPr>
+        <w:ind w:left="480" w:hanging="480"/>
+      </w:pPr>
+      <w:rPr>
+        <w:rFonts w:hint="default"/>
+      </w:rPr>
+    </w:lvl>
+    <w:lvl w:ilvl="1">
+      <w:start w:val="1"/>
+      <w:numFmt w:val="decimal"/>
+      <w:lvlText w:val="%1.%2."/>
+      <w:lvlJc w:val="left"/>
+      <w:pPr>
+        <w:ind w:left="2160" w:hanging="720"/>
+      </w:pPr>
+      <w:rPr>
+        <w:rFonts w:hint="default"/>
+      </w:rPr>
+    </w:lvl>
+    <w:lvl w:ilvl="2">
+      <w:start w:val="1"/>
+      <w:numFmt w:val="decimal"/>
+      <w:lvlText w:val="%1.%2.%3."/>
+      <w:lvlJc w:val="left"/>
+      <w:pPr>
+        <w:ind w:left="3600" w:hanging="720"/>
+      </w:pPr>
+      <w:rPr>
+        <w:rFonts w:hint="default"/>
+      </w:rPr>
+    </w:lvl>
+    <w:lvl w:ilvl="3">
+      <w:start w:val="1"/>
+      <w:numFmt w:val="decimal"/>
+      <w:lvlText w:val="%1.%2.%3.%4."/>
+      <w:lvlJc w:val="left"/>
+      <w:pPr>
+        <w:ind w:left="5400" w:hanging="1080"/>
+      </w:pPr>
+      <w:rPr>
+        <w:rFonts w:hint="default"/>
+      </w:rPr>
+    </w:lvl>
+    <w:lvl w:ilvl="4">
+      <w:start w:val="1"/>
+      <w:numFmt w:val="decimal"/>
+      <w:lvlText w:val="%1.%2.%3.%4.%5."/>
+      <w:lvlJc w:val="left"/>
+      <w:pPr>
+        <w:ind w:left="7200" w:hanging="1440"/>
+      </w:pPr>
+      <w:rPr>
+        <w:rFonts w:hint="default"/>
+      </w:rPr>
+    </w:lvl>
+    <w:lvl w:ilvl="5">
+      <w:start w:val="1"/>
+      <w:numFmt w:val="decimal"/>
+      <w:lvlText w:val="%1.%2.%3.%4.%5.%6."/>
+      <w:lvlJc w:val="left"/>
+      <w:pPr>
+        <w:ind w:left="8640" w:hanging="1440"/>
+      </w:pPr>
+      <w:rPr>
+        <w:rFonts w:hint="default"/>
+      </w:rPr>
+    </w:lvl>
+    <w:lvl w:ilvl="6">
+      <w:start w:val="1"/>
+      <w:numFmt w:val="decimal"/>
+      <w:lvlText w:val="%1.%2.%3.%4.%5.%6.%7."/>
+      <w:lvlJc w:val="left"/>
+      <w:pPr>
+        <w:ind w:left="10440" w:hanging="1800"/>
+      </w:pPr>
+      <w:rPr>
+        <w:rFonts w:hint="default"/>
+      </w:rPr>
+    </w:lvl>
+    <w:lvl w:ilvl="7">
+      <w:start w:val="1"/>
+      <w:numFmt w:val="decimal"/>
+      <w:lvlText w:val="%1.%2.%3.%4.%5.%6.%7.%8."/>
+      <w:lvlJc w:val="left"/>
+      <w:pPr>
+        <w:ind w:left="12240" w:hanging="2160"/>
+      </w:pPr>
+      <w:rPr>
+        <w:rFonts w:hint="default"/>
+      </w:rPr>
+    </w:lvl>
+    <w:lvl w:ilvl="8">
+      <w:start w:val="1"/>
+      <w:numFmt w:val="decimal"/>
+      <w:lvlText w:val="%1.%2.%3.%4.%5.%6.%7.%8.%9."/>
+      <w:lvlJc w:val="left"/>
+      <w:pPr>
+        <w:ind w:left="13680" w:hanging="2160"/>
+      </w:pPr>
+      <w:rPr>
+        <w:rFonts w:hint="default"/>
+      </w:rPr>
+    </w:lvl>
+  </w:abstractNum>
+  <w:abstractNum w:abstractNumId="3" w15:restartNumberingAfterBreak="0">
     <w:nsid w:val="0ABF67F4"/>
     <w:multiLevelType w:val="hybridMultilevel"/>
     <w:tmpl w:val="B240BB9A"/>
@@ -2498,7 +3152,7 @@
       </w:rPr>
     </w:lvl>
   </w:abstractNum>
-  <w:abstractNum w:abstractNumId="3" w15:restartNumberingAfterBreak="0">
+  <w:abstractNum w:abstractNumId="4" w15:restartNumberingAfterBreak="0">
     <w:nsid w:val="1507552A"/>
     <w:multiLevelType w:val="hybridMultilevel"/>
     <w:tmpl w:val="D77AE3E6"/>
@@ -2611,7 +3265,7 @@
       </w:rPr>
     </w:lvl>
   </w:abstractNum>
-  <w:abstractNum w:abstractNumId="4" w15:restartNumberingAfterBreak="0">
+  <w:abstractNum w:abstractNumId="5" w15:restartNumberingAfterBreak="0">
     <w:nsid w:val="15B164AD"/>
     <w:multiLevelType w:val="hybridMultilevel"/>
     <w:tmpl w:val="113456B4"/>
@@ -2724,7 +3378,120 @@
       </w:rPr>
     </w:lvl>
   </w:abstractNum>
-  <w:abstractNum w:abstractNumId="5" w15:restartNumberingAfterBreak="0">
+  <w:abstractNum w:abstractNumId="6" w15:restartNumberingAfterBreak="0">
+    <w:nsid w:val="19C41946"/>
+    <w:multiLevelType w:val="multilevel"/>
+    <w:tmpl w:val="9D22B4CE"/>
+    <w:lvl w:ilvl="0">
+      <w:start w:val="4"/>
+      <w:numFmt w:val="decimal"/>
+      <w:lvlText w:val="%1."/>
+      <w:lvlJc w:val="left"/>
+      <w:pPr>
+        <w:ind w:left="480" w:hanging="480"/>
+      </w:pPr>
+      <w:rPr>
+        <w:rFonts w:hint="default"/>
+      </w:rPr>
+    </w:lvl>
+    <w:lvl w:ilvl="1">
+      <w:start w:val="1"/>
+      <w:numFmt w:val="decimal"/>
+      <w:lvlText w:val="%1.%2."/>
+      <w:lvlJc w:val="left"/>
+      <w:pPr>
+        <w:ind w:left="2160" w:hanging="720"/>
+      </w:pPr>
+      <w:rPr>
+        <w:rFonts w:hint="default"/>
+      </w:rPr>
+    </w:lvl>
+    <w:lvl w:ilvl="2">
+      <w:start w:val="1"/>
+      <w:numFmt w:val="decimal"/>
+      <w:lvlText w:val="%1.%2.%3."/>
+      <w:lvlJc w:val="left"/>
+      <w:pPr>
+        <w:ind w:left="3600" w:hanging="720"/>
+      </w:pPr>
+      <w:rPr>
+        <w:rFonts w:hint="default"/>
+      </w:rPr>
+    </w:lvl>
+    <w:lvl w:ilvl="3">
+      <w:start w:val="1"/>
+      <w:numFmt w:val="decimal"/>
+      <w:lvlText w:val="%1.%2.%3.%4."/>
+      <w:lvlJc w:val="left"/>
+      <w:pPr>
+        <w:ind w:left="5400" w:hanging="1080"/>
+      </w:pPr>
+      <w:rPr>
+        <w:rFonts w:hint="default"/>
+      </w:rPr>
+    </w:lvl>
+    <w:lvl w:ilvl="4">
+      <w:start w:val="1"/>
+      <w:numFmt w:val="decimal"/>
+      <w:lvlText w:val="%1.%2.%3.%4.%5."/>
+      <w:lvlJc w:val="left"/>
+      <w:pPr>
+        <w:ind w:left="7200" w:hanging="1440"/>
+      </w:pPr>
+      <w:rPr>
+        <w:rFonts w:hint="default"/>
+      </w:rPr>
+    </w:lvl>
+    <w:lvl w:ilvl="5">
+      <w:start w:val="1"/>
+      <w:numFmt w:val="decimal"/>
+      <w:lvlText w:val="%1.%2.%3.%4.%5.%6."/>
+      <w:lvlJc w:val="left"/>
+      <w:pPr>
+        <w:ind w:left="8640" w:hanging="1440"/>
+      </w:pPr>
+      <w:rPr>
+        <w:rFonts w:hint="default"/>
+      </w:rPr>
+    </w:lvl>
+    <w:lvl w:ilvl="6">
+      <w:start w:val="1"/>
+      <w:numFmt w:val="decimal"/>
+      <w:lvlText w:val="%1.%2.%3.%4.%5.%6.%7."/>
+      <w:lvlJc w:val="left"/>
+      <w:pPr>
+        <w:ind w:left="10440" w:hanging="1800"/>
+      </w:pPr>
+      <w:rPr>
+        <w:rFonts w:hint="default"/>
+      </w:rPr>
+    </w:lvl>
+    <w:lvl w:ilvl="7">
+      <w:start w:val="1"/>
+      <w:numFmt w:val="decimal"/>
+      <w:lvlText w:val="%1.%2.%3.%4.%5.%6.%7.%8."/>
+      <w:lvlJc w:val="left"/>
+      <w:pPr>
+        <w:ind w:left="12240" w:hanging="2160"/>
+      </w:pPr>
+      <w:rPr>
+        <w:rFonts w:hint="default"/>
+      </w:rPr>
+    </w:lvl>
+    <w:lvl w:ilvl="8">
+      <w:start w:val="1"/>
+      <w:numFmt w:val="decimal"/>
+      <w:lvlText w:val="%1.%2.%3.%4.%5.%6.%7.%8.%9."/>
+      <w:lvlJc w:val="left"/>
+      <w:pPr>
+        <w:ind w:left="13680" w:hanging="2160"/>
+      </w:pPr>
+      <w:rPr>
+        <w:rFonts w:hint="default"/>
+      </w:rPr>
+    </w:lvl>
+  </w:abstractNum>
+  <w:abstractNum w:abstractNumId="7" w15:restartNumberingAfterBreak="0">
     <w:nsid w:val="300E3EFC"/>
     <w:multiLevelType w:val="hybridMultilevel"/>
     <w:tmpl w:val="213C4D04"/>
@@ -2837,7 +3604,209 @@
       </w:rPr>
     </w:lvl>
   </w:abstractNum>
-  <w:abstractNum w:abstractNumId="6" w15:restartNumberingAfterBreak="0">
+  <w:abstractNum w:abstractNumId="8" w15:restartNumberingAfterBreak="0">
+    <w:nsid w:val="3B561B3C"/>
+    <w:multiLevelType w:val="hybridMultilevel"/>
+    <w:tmpl w:val="3808E444"/>
+    <w:lvl w:ilvl="0" w:tplc="0C0A000F">
+      <w:start w:val="1"/>
+      <w:numFmt w:val="decimal"/>
+      <w:lvlText w:val="%1."/>
+      <w:lvlJc w:val="left"/>
+      <w:pPr>
+        <w:ind w:left="720" w:hanging="360"/>
+      </w:pPr>
+      <w:rPr>
+        <w:rFonts w:hint="default"/>
+      </w:rPr>
+    </w:lvl>
+    <w:lvl w:ilvl="1" w:tplc="0C0A0019" w:tentative="1">
+      <w:start w:val="1"/>
+      <w:numFmt w:val="lowerLetter"/>
+      <w:lvlText w:val="%2."/>
+      <w:lvlJc w:val="left"/>
+      <w:pPr>
+        <w:ind w:left="1440" w:hanging="360"/>
+      </w:pPr>
+    </w:lvl>
+    <w:lvl w:ilvl="2" w:tplc="0C0A001B" w:tentative="1">
+      <w:start w:val="1"/>
+      <w:numFmt w:val="lowerRoman"/>
+      <w:lvlText w:val="%3."/>
+      <w:lvlJc w:val="right"/>
+      <w:pPr>
+        <w:ind w:left="2160" w:hanging="180"/>
+      </w:pPr>
+    </w:lvl>
+    <w:lvl w:ilvl="3" w:tplc="0C0A000F" w:tentative="1">
+      <w:start w:val="1"/>
+      <w:numFmt w:val="decimal"/>
+      <w:lvlText w:val="%4."/>
+      <w:lvlJc w:val="left"/>
+      <w:pPr>
+        <w:ind w:left="2880" w:hanging="360"/>
+      </w:pPr>
+    </w:lvl>
+    <w:lvl w:ilvl="4" w:tplc="0C0A0019" w:tentative="1">
+      <w:start w:val="1"/>
+      <w:numFmt w:val="lowerLetter"/>
+      <w:lvlText w:val="%5."/>
+      <w:lvlJc w:val="left"/>
+      <w:pPr>
+        <w:ind w:left="3600" w:hanging="360"/>
+      </w:pPr>
+    </w:lvl>
+    <w:lvl w:ilvl="5" w:tplc="0C0A001B" w:tentative="1">
+      <w:start w:val="1"/>
+      <w:numFmt w:val="lowerRoman"/>
+      <w:lvlText w:val="%6."/>
+      <w:lvlJc w:val="right"/>
+      <w:pPr>
+        <w:ind w:left="4320" w:hanging="180"/>
+      </w:pPr>
+    </w:lvl>
+    <w:lvl w:ilvl="6" w:tplc="0C0A000F" w:tentative="1">
+      <w:start w:val="1"/>
+      <w:numFmt w:val="decimal"/>
+      <w:lvlText w:val="%7."/>
+      <w:lvlJc w:val="left"/>
+      <w:pPr>
+        <w:ind w:left="5040" w:hanging="360"/>
+      </w:pPr>
+    </w:lvl>
+    <w:lvl w:ilvl="7" w:tplc="0C0A0019" w:tentative="1">
+      <w:start w:val="1"/>
+      <w:numFmt w:val="lowerLetter"/>
+      <w:lvlText w:val="%8."/>
+      <w:lvlJc w:val="left"/>
+      <w:pPr>
+        <w:ind w:left="5760" w:hanging="360"/>
+      </w:pPr>
+    </w:lvl>
+    <w:lvl w:ilvl="8" w:tplc="0C0A001B" w:tentative="1">
+      <w:start w:val="1"/>
+      <w:numFmt w:val="lowerRoman"/>
+      <w:lvlText w:val="%9."/>
+      <w:lvlJc w:val="right"/>
+      <w:pPr>
+        <w:ind w:left="6480" w:hanging="180"/>
+      </w:pPr>
+    </w:lvl>
+  </w:abstractNum>
+  <w:abstractNum w:abstractNumId="9" w15:restartNumberingAfterBreak="0">
+    <w:nsid w:val="3D040EDE"/>
+    <w:multiLevelType w:val="hybridMultilevel"/>
+    <w:tmpl w:val="27843AE6"/>
+    <w:lvl w:ilvl="0" w:tplc="0C0A0001">
+      <w:start w:val="1"/>
+      <w:numFmt w:val="bullet"/>
+      <w:lvlText w:val=""/>
+      <w:lvlJc w:val="left"/>
+      <w:pPr>
+        <w:ind w:left="720" w:hanging="360"/>
+      </w:pPr>
+      <w:rPr>
+        <w:rFonts w:ascii="Symbol" w:hAnsi="Symbol" w:hint="default"/>
+      </w:rPr>
+    </w:lvl>
+    <w:lvl w:ilvl="1" w:tplc="0C0A0003" w:tentative="1">
+      <w:start w:val="1"/>
+      <w:numFmt w:val="bullet"/>
+      <w:lvlText w:val="o"/>
+      <w:lvlJc w:val="left"/>
+      <w:pPr>
+        <w:ind w:left="1440" w:hanging="360"/>
+      </w:pPr>
+      <w:rPr>
+        <w:rFonts w:ascii="Courier New" w:hAnsi="Courier New" w:cs="Courier New" w:hint="default"/>
+      </w:rPr>
+    </w:lvl>
+    <w:lvl w:ilvl="2" w:tplc="0C0A0005" w:tentative="1">
+      <w:start w:val="1"/>
+      <w:numFmt w:val="bullet"/>
+      <w:lvlText w:val=""/>
+      <w:lvlJc w:val="left"/>
+      <w:pPr>
+        <w:ind w:left="2160" w:hanging="360"/>
+      </w:pPr>
+      <w:rPr>
+        <w:rFonts w:ascii="Wingdings" w:hAnsi="Wingdings" w:hint="default"/>
+      </w:rPr>
+    </w:lvl>
+    <w:lvl w:ilvl="3" w:tplc="0C0A0001" w:tentative="1">
+      <w:start w:val="1"/>
+      <w:numFmt w:val="bullet"/>
+      <w:lvlText w:val=""/>
+      <w:lvlJc w:val="left"/>
+      <w:pPr>
+        <w:ind w:left="2880" w:hanging="360"/>
+      </w:pPr>
+      <w:rPr>
+        <w:rFonts w:ascii="Symbol" w:hAnsi="Symbol" w:hint="default"/>
+      </w:rPr>
+    </w:lvl>
+    <w:lvl w:ilvl="4" w:tplc="0C0A0003" w:tentative="1">
+      <w:start w:val="1"/>
+      <w:numFmt w:val="bullet"/>
+      <w:lvlText w:val="o"/>
+      <w:lvlJc w:val="left"/>
+      <w:pPr>
+        <w:ind w:left="3600" w:hanging="360"/>
+      </w:pPr>
+      <w:rPr>
+        <w:rFonts w:ascii="Courier New" w:hAnsi="Courier New" w:cs="Courier New" w:hint="default"/>
+      </w:rPr>
+    </w:lvl>
+    <w:lvl w:ilvl="5" w:tplc="0C0A0005" w:tentative="1">
+      <w:start w:val="1"/>
+      <w:numFmt w:val="bullet"/>
+      <w:lvlText w:val=""/>
+      <w:lvlJc w:val="left"/>
+      <w:pPr>
+        <w:ind w:left="4320" w:hanging="360"/>
+      </w:pPr>
+      <w:rPr>
+        <w:rFonts w:ascii="Wingdings" w:hAnsi="Wingdings" w:hint="default"/>
+      </w:rPr>
+    </w:lvl>
+    <w:lvl w:ilvl="6" w:tplc="0C0A0001" w:tentative="1">
+      <w:start w:val="1"/>
+      <w:numFmt w:val="bullet"/>
+      <w:lvlText w:val=""/>
+      <w:lvlJc w:val="left"/>
+      <w:pPr>
+        <w:ind w:left="5040" w:hanging="360"/>
+      </w:pPr>
+      <w:rPr>
+        <w:rFonts w:ascii="Symbol" w:hAnsi="Symbol" w:hint="default"/>
+      </w:rPr>
+    </w:lvl>
+    <w:lvl w:ilvl="7" w:tplc="0C0A0003" w:tentative="1">
+      <w:start w:val="1"/>
+      <w:numFmt w:val="bullet"/>
+      <w:lvlText w:val="o"/>
+      <w:lvlJc w:val="left"/>
+      <w:pPr>
+        <w:ind w:left="5760" w:hanging="360"/>
+      </w:pPr>
+      <w:rPr>
+        <w:rFonts w:ascii="Courier New" w:hAnsi="Courier New" w:cs="Courier New" w:hint="default"/>
+      </w:rPr>
+    </w:lvl>
+    <w:lvl w:ilvl="8" w:tplc="0C0A0005" w:tentative="1">
+      <w:start w:val="1"/>
+      <w:numFmt w:val="bullet"/>
+      <w:lvlText w:val=""/>
+      <w:lvlJc w:val="left"/>
+      <w:pPr>
+        <w:ind w:left="6480" w:hanging="360"/>
+      </w:pPr>
+      <w:rPr>
+        <w:rFonts w:ascii="Wingdings" w:hAnsi="Wingdings" w:hint="default"/>
+      </w:rPr>
+    </w:lvl>
+  </w:abstractNum>
+  <w:abstractNum w:abstractNumId="10" w15:restartNumberingAfterBreak="0">
     <w:nsid w:val="41B44578"/>
     <w:multiLevelType w:val="hybridMultilevel"/>
     <w:tmpl w:val="A25E5B42"/>
@@ -2950,7 +3919,7 @@
       </w:rPr>
     </w:lvl>
   </w:abstractNum>
-  <w:abstractNum w:abstractNumId="7" w15:restartNumberingAfterBreak="0">
+  <w:abstractNum w:abstractNumId="11" w15:restartNumberingAfterBreak="0">
     <w:nsid w:val="42376C95"/>
     <w:multiLevelType w:val="hybridMultilevel"/>
     <w:tmpl w:val="07080D82"/>
@@ -3039,7 +4008,7 @@
       </w:pPr>
     </w:lvl>
   </w:abstractNum>
-  <w:abstractNum w:abstractNumId="8" w15:restartNumberingAfterBreak="0">
+  <w:abstractNum w:abstractNumId="12" w15:restartNumberingAfterBreak="0">
     <w:nsid w:val="4FC157B1"/>
     <w:multiLevelType w:val="hybridMultilevel"/>
     <w:tmpl w:val="F0A0DC3C"/>
@@ -3125,7 +4094,7 @@
       </w:pPr>
     </w:lvl>
   </w:abstractNum>
-  <w:abstractNum w:abstractNumId="9" w15:restartNumberingAfterBreak="0">
+  <w:abstractNum w:abstractNumId="13" w15:restartNumberingAfterBreak="0">
     <w:nsid w:val="50255055"/>
     <w:multiLevelType w:val="hybridMultilevel"/>
     <w:tmpl w:val="32BEFA10"/>
@@ -3238,11 +4207,11 @@
       </w:rPr>
     </w:lvl>
   </w:abstractNum>
-  <w:abstractNum w:abstractNumId="10" w15:restartNumberingAfterBreak="0">
+  <w:abstractNum w:abstractNumId="14" w15:restartNumberingAfterBreak="0">
     <w:nsid w:val="53A11EE9"/>
-    <w:multiLevelType w:val="hybridMultilevel"/>
-    <w:tmpl w:val="3808E444"/>
-    <w:lvl w:ilvl="0" w:tplc="0C0A000F">
+    <w:multiLevelType w:val="multilevel"/>
+    <w:tmpl w:val="2766D8A8"/>
+    <w:lvl w:ilvl="0">
       <w:start w:val="1"/>
       <w:numFmt w:val="decimal"/>
       <w:lvlText w:val="%1."/>
@@ -3254,80 +4223,112 @@
         <w:rFonts w:hint="default"/>
       </w:rPr>
     </w:lvl>
-    <w:lvl w:ilvl="1" w:tplc="0C0A0019" w:tentative="1">
-      <w:start w:val="1"/>
-      <w:numFmt w:val="lowerLetter"/>
-      <w:lvlText w:val="%2."/>
-      <w:lvlJc w:val="left"/>
-      <w:pPr>
-        <w:ind w:left="1440" w:hanging="360"/>
-      </w:pPr>
-    </w:lvl>
-    <w:lvl w:ilvl="2" w:tplc="0C0A001B" w:tentative="1">
-      <w:start w:val="1"/>
-      <w:numFmt w:val="lowerRoman"/>
-      <w:lvlText w:val="%3."/>
-      <w:lvlJc w:val="right"/>
-      <w:pPr>
-        <w:ind w:left="2160" w:hanging="180"/>
-      </w:pPr>
-    </w:lvl>
-    <w:lvl w:ilvl="3" w:tplc="0C0A000F" w:tentative="1">
-      <w:start w:val="1"/>
+    <w:lvl w:ilvl="1">
+      <w:start w:val="2"/>
       <w:numFmt w:val="decimal"/>
-      <w:lvlText w:val="%4."/>
-      <w:lvlJc w:val="left"/>
-      <w:pPr>
-        <w:ind w:left="2880" w:hanging="360"/>
-      </w:pPr>
-    </w:lvl>
-    <w:lvl w:ilvl="4" w:tplc="0C0A0019" w:tentative="1">
-      <w:start w:val="1"/>
-      <w:numFmt w:val="lowerLetter"/>
-      <w:lvlText w:val="%5."/>
-      <w:lvlJc w:val="left"/>
-      <w:pPr>
-        <w:ind w:left="3600" w:hanging="360"/>
-      </w:pPr>
-    </w:lvl>
-    <w:lvl w:ilvl="5" w:tplc="0C0A001B" w:tentative="1">
-      <w:start w:val="1"/>
-      <w:numFmt w:val="lowerRoman"/>
-      <w:lvlText w:val="%6."/>
-      <w:lvlJc w:val="right"/>
-      <w:pPr>
-        <w:ind w:left="4320" w:hanging="180"/>
-      </w:pPr>
-    </w:lvl>
-    <w:lvl w:ilvl="6" w:tplc="0C0A000F" w:tentative="1">
+      <w:isLgl/>
+      <w:lvlText w:val="%1.%2"/>
+      <w:lvlJc w:val="left"/>
+      <w:pPr>
+        <w:ind w:left="1440" w:hanging="720"/>
+      </w:pPr>
+      <w:rPr>
+        <w:rFonts w:hint="default"/>
+      </w:rPr>
+    </w:lvl>
+    <w:lvl w:ilvl="2">
       <w:start w:val="1"/>
       <w:numFmt w:val="decimal"/>
-      <w:lvlText w:val="%7."/>
-      <w:lvlJc w:val="left"/>
-      <w:pPr>
-        <w:ind w:left="5040" w:hanging="360"/>
-      </w:pPr>
-    </w:lvl>
-    <w:lvl w:ilvl="7" w:tplc="0C0A0019" w:tentative="1">
-      <w:start w:val="1"/>
-      <w:numFmt w:val="lowerLetter"/>
-      <w:lvlText w:val="%8."/>
-      <w:lvlJc w:val="left"/>
-      <w:pPr>
-        <w:ind w:left="5760" w:hanging="360"/>
-      </w:pPr>
-    </w:lvl>
-    <w:lvl w:ilvl="8" w:tplc="0C0A001B" w:tentative="1">
-      <w:start w:val="1"/>
-      <w:numFmt w:val="lowerRoman"/>
-      <w:lvlText w:val="%9."/>
-      <w:lvlJc w:val="right"/>
-      <w:pPr>
-        <w:ind w:left="6480" w:hanging="180"/>
-      </w:pPr>
+      <w:isLgl/>
+      <w:lvlText w:val="%1.%2.%3"/>
+      <w:lvlJc w:val="left"/>
+      <w:pPr>
+        <w:ind w:left="1800" w:hanging="720"/>
+      </w:pPr>
+      <w:rPr>
+        <w:rFonts w:hint="default"/>
+      </w:rPr>
+    </w:lvl>
+    <w:lvl w:ilvl="3">
+      <w:start w:val="1"/>
+      <w:numFmt w:val="decimal"/>
+      <w:isLgl/>
+      <w:lvlText w:val="%1.%2.%3.%4"/>
+      <w:lvlJc w:val="left"/>
+      <w:pPr>
+        <w:ind w:left="2520" w:hanging="1080"/>
+      </w:pPr>
+      <w:rPr>
+        <w:rFonts w:hint="default"/>
+      </w:rPr>
+    </w:lvl>
+    <w:lvl w:ilvl="4">
+      <w:start w:val="1"/>
+      <w:numFmt w:val="decimal"/>
+      <w:isLgl/>
+      <w:lvlText w:val="%1.%2.%3.%4.%5"/>
+      <w:lvlJc w:val="left"/>
+      <w:pPr>
+        <w:ind w:left="3240" w:hanging="1440"/>
+      </w:pPr>
+      <w:rPr>
+        <w:rFonts w:hint="default"/>
+      </w:rPr>
+    </w:lvl>
+    <w:lvl w:ilvl="5">
+      <w:start w:val="1"/>
+      <w:numFmt w:val="decimal"/>
+      <w:isLgl/>
+      <w:lvlText w:val="%1.%2.%3.%4.%5.%6"/>
+      <w:lvlJc w:val="left"/>
+      <w:pPr>
+        <w:ind w:left="3600" w:hanging="1440"/>
+      </w:pPr>
+      <w:rPr>
+        <w:rFonts w:hint="default"/>
+      </w:rPr>
+    </w:lvl>
+    <w:lvl w:ilvl="6">
+      <w:start w:val="1"/>
+      <w:numFmt w:val="decimal"/>
+      <w:isLgl/>
+      <w:lvlText w:val="%1.%2.%3.%4.%5.%6.%7"/>
+      <w:lvlJc w:val="left"/>
+      <w:pPr>
+        <w:ind w:left="4320" w:hanging="1800"/>
+      </w:pPr>
+      <w:rPr>
+        <w:rFonts w:hint="default"/>
+      </w:rPr>
+    </w:lvl>
+    <w:lvl w:ilvl="7">
+      <w:start w:val="1"/>
+      <w:numFmt w:val="decimal"/>
+      <w:isLgl/>
+      <w:lvlText w:val="%1.%2.%3.%4.%5.%6.%7.%8"/>
+      <w:lvlJc w:val="left"/>
+      <w:pPr>
+        <w:ind w:left="5040" w:hanging="2160"/>
+      </w:pPr>
+      <w:rPr>
+        <w:rFonts w:hint="default"/>
+      </w:rPr>
+    </w:lvl>
+    <w:lvl w:ilvl="8">
+      <w:start w:val="1"/>
+      <w:numFmt w:val="decimal"/>
+      <w:isLgl/>
+      <w:lvlText w:val="%1.%2.%3.%4.%5.%6.%7.%8.%9"/>
+      <w:lvlJc w:val="left"/>
+      <w:pPr>
+        <w:ind w:left="5400" w:hanging="2160"/>
+      </w:pPr>
+      <w:rPr>
+        <w:rFonts w:hint="default"/>
+      </w:rPr>
     </w:lvl>
   </w:abstractNum>
-  <w:abstractNum w:abstractNumId="11" w15:restartNumberingAfterBreak="0">
+  <w:abstractNum w:abstractNumId="15" w15:restartNumberingAfterBreak="0">
     <w:nsid w:val="60CD5CB4"/>
     <w:multiLevelType w:val="hybridMultilevel"/>
     <w:tmpl w:val="65249BF2"/>
@@ -3440,7 +4441,7 @@
       </w:rPr>
     </w:lvl>
   </w:abstractNum>
-  <w:abstractNum w:abstractNumId="12" w15:restartNumberingAfterBreak="0">
+  <w:abstractNum w:abstractNumId="16" w15:restartNumberingAfterBreak="0">
     <w:nsid w:val="6AC12994"/>
     <w:multiLevelType w:val="hybridMultilevel"/>
     <w:tmpl w:val="BE741780"/>
@@ -3553,7 +4554,7 @@
       </w:rPr>
     </w:lvl>
   </w:abstractNum>
-  <w:abstractNum w:abstractNumId="13" w15:restartNumberingAfterBreak="0">
+  <w:abstractNum w:abstractNumId="17" w15:restartNumberingAfterBreak="0">
     <w:nsid w:val="6EA33D38"/>
     <w:multiLevelType w:val="hybridMultilevel"/>
     <w:tmpl w:val="FEA00926"/>
@@ -3642,7 +4643,7 @@
       </w:pPr>
     </w:lvl>
   </w:abstractNum>
-  <w:abstractNum w:abstractNumId="14" w15:restartNumberingAfterBreak="0">
+  <w:abstractNum w:abstractNumId="18" w15:restartNumberingAfterBreak="0">
     <w:nsid w:val="6F125134"/>
     <w:multiLevelType w:val="hybridMultilevel"/>
     <w:tmpl w:val="3458698E"/>
@@ -3755,8 +4756,121 @@
       </w:rPr>
     </w:lvl>
   </w:abstractNum>
+  <w:abstractNum w:abstractNumId="19" w15:restartNumberingAfterBreak="0">
+    <w:nsid w:val="6F7D5509"/>
+    <w:multiLevelType w:val="hybridMultilevel"/>
+    <w:tmpl w:val="888839E2"/>
+    <w:lvl w:ilvl="0" w:tplc="0C0A0001">
+      <w:start w:val="1"/>
+      <w:numFmt w:val="bullet"/>
+      <w:lvlText w:val=""/>
+      <w:lvlJc w:val="left"/>
+      <w:pPr>
+        <w:ind w:left="720" w:hanging="360"/>
+      </w:pPr>
+      <w:rPr>
+        <w:rFonts w:ascii="Symbol" w:hAnsi="Symbol" w:hint="default"/>
+      </w:rPr>
+    </w:lvl>
+    <w:lvl w:ilvl="1" w:tplc="0C0A0003">
+      <w:start w:val="1"/>
+      <w:numFmt w:val="bullet"/>
+      <w:lvlText w:val="o"/>
+      <w:lvlJc w:val="left"/>
+      <w:pPr>
+        <w:ind w:left="1440" w:hanging="360"/>
+      </w:pPr>
+      <w:rPr>
+        <w:rFonts w:ascii="Courier New" w:hAnsi="Courier New" w:cs="Courier New" w:hint="default"/>
+      </w:rPr>
+    </w:lvl>
+    <w:lvl w:ilvl="2" w:tplc="0C0A0005" w:tentative="1">
+      <w:start w:val="1"/>
+      <w:numFmt w:val="bullet"/>
+      <w:lvlText w:val=""/>
+      <w:lvlJc w:val="left"/>
+      <w:pPr>
+        <w:ind w:left="2160" w:hanging="360"/>
+      </w:pPr>
+      <w:rPr>
+        <w:rFonts w:ascii="Wingdings" w:hAnsi="Wingdings" w:hint="default"/>
+      </w:rPr>
+    </w:lvl>
+    <w:lvl w:ilvl="3" w:tplc="0C0A0001" w:tentative="1">
+      <w:start w:val="1"/>
+      <w:numFmt w:val="bullet"/>
+      <w:lvlText w:val=""/>
+      <w:lvlJc w:val="left"/>
+      <w:pPr>
+        <w:ind w:left="2880" w:hanging="360"/>
+      </w:pPr>
+      <w:rPr>
+        <w:rFonts w:ascii="Symbol" w:hAnsi="Symbol" w:hint="default"/>
+      </w:rPr>
+    </w:lvl>
+    <w:lvl w:ilvl="4" w:tplc="0C0A0003" w:tentative="1">
+      <w:start w:val="1"/>
+      <w:numFmt w:val="bullet"/>
+      <w:lvlText w:val="o"/>
+      <w:lvlJc w:val="left"/>
+      <w:pPr>
+        <w:ind w:left="3600" w:hanging="360"/>
+      </w:pPr>
+      <w:rPr>
+        <w:rFonts w:ascii="Courier New" w:hAnsi="Courier New" w:cs="Courier New" w:hint="default"/>
+      </w:rPr>
+    </w:lvl>
+    <w:lvl w:ilvl="5" w:tplc="0C0A0005" w:tentative="1">
+      <w:start w:val="1"/>
+      <w:numFmt w:val="bullet"/>
+      <w:lvlText w:val=""/>
+      <w:lvlJc w:val="left"/>
+      <w:pPr>
+        <w:ind w:left="4320" w:hanging="360"/>
+      </w:pPr>
+      <w:rPr>
+        <w:rFonts w:ascii="Wingdings" w:hAnsi="Wingdings" w:hint="default"/>
+      </w:rPr>
+    </w:lvl>
+    <w:lvl w:ilvl="6" w:tplc="0C0A0001" w:tentative="1">
+      <w:start w:val="1"/>
+      <w:numFmt w:val="bullet"/>
+      <w:lvlText w:val=""/>
+      <w:lvlJc w:val="left"/>
+      <w:pPr>
+        <w:ind w:left="5040" w:hanging="360"/>
+      </w:pPr>
+      <w:rPr>
+        <w:rFonts w:ascii="Symbol" w:hAnsi="Symbol" w:hint="default"/>
+      </w:rPr>
+    </w:lvl>
+    <w:lvl w:ilvl="7" w:tplc="0C0A0003" w:tentative="1">
+      <w:start w:val="1"/>
+      <w:numFmt w:val="bullet"/>
+      <w:lvlText w:val="o"/>
+      <w:lvlJc w:val="left"/>
+      <w:pPr>
+        <w:ind w:left="5760" w:hanging="360"/>
+      </w:pPr>
+      <w:rPr>
+        <w:rFonts w:ascii="Courier New" w:hAnsi="Courier New" w:cs="Courier New" w:hint="default"/>
+      </w:rPr>
+    </w:lvl>
+    <w:lvl w:ilvl="8" w:tplc="0C0A0005" w:tentative="1">
+      <w:start w:val="1"/>
+      <w:numFmt w:val="bullet"/>
+      <w:lvlText w:val=""/>
+      <w:lvlJc w:val="left"/>
+      <w:pPr>
+        <w:ind w:left="6480" w:hanging="360"/>
+      </w:pPr>
+      <w:rPr>
+        <w:rFonts w:ascii="Wingdings" w:hAnsi="Wingdings" w:hint="default"/>
+      </w:rPr>
+    </w:lvl>
+  </w:abstractNum>
   <w:num w:numId="1">
-    <w:abstractNumId w:val="3"/>
+    <w:abstractNumId w:val="4"/>
   </w:num>
   <w:num w:numId="2">
     <w:abstractNumId w:val="0"/>
@@ -3765,40 +4879,55 @@
     <w:abstractNumId w:val="1"/>
   </w:num>
   <w:num w:numId="4">
+    <w:abstractNumId w:val="12"/>
+  </w:num>
+  <w:num w:numId="5">
+    <w:abstractNumId w:val="5"/>
+  </w:num>
+  <w:num w:numId="6">
+    <w:abstractNumId w:val="3"/>
+  </w:num>
+  <w:num w:numId="7">
+    <w:abstractNumId w:val="10"/>
+  </w:num>
+  <w:num w:numId="8">
+    <w:abstractNumId w:val="13"/>
+  </w:num>
+  <w:num w:numId="9">
+    <w:abstractNumId w:val="15"/>
+  </w:num>
+  <w:num w:numId="10">
+    <w:abstractNumId w:val="7"/>
+  </w:num>
+  <w:num w:numId="11">
+    <w:abstractNumId w:val="16"/>
+  </w:num>
+  <w:num w:numId="12">
+    <w:abstractNumId w:val="18"/>
+  </w:num>
+  <w:num w:numId="13">
+    <w:abstractNumId w:val="11"/>
+  </w:num>
+  <w:num w:numId="14">
+    <w:abstractNumId w:val="14"/>
+  </w:num>
+  <w:num w:numId="15">
+    <w:abstractNumId w:val="17"/>
+  </w:num>
+  <w:num w:numId="16">
+    <w:abstractNumId w:val="19"/>
+  </w:num>
+  <w:num w:numId="17">
+    <w:abstractNumId w:val="9"/>
+  </w:num>
+  <w:num w:numId="18">
     <w:abstractNumId w:val="8"/>
   </w:num>
-  <w:num w:numId="5">
-    <w:abstractNumId w:val="4"/>
-  </w:num>
-  <w:num w:numId="6">
+  <w:num w:numId="19">
     <w:abstractNumId w:val="2"/>
   </w:num>
-  <w:num w:numId="7">
+  <w:num w:numId="20">
     <w:abstractNumId w:val="6"/>
-  </w:num>
-  <w:num w:numId="8">
-    <w:abstractNumId w:val="9"/>
-  </w:num>
-  <w:num w:numId="9">
-    <w:abstractNumId w:val="11"/>
-  </w:num>
-  <w:num w:numId="10">
-    <w:abstractNumId w:val="5"/>
-  </w:num>
-  <w:num w:numId="11">
-    <w:abstractNumId w:val="12"/>
-  </w:num>
-  <w:num w:numId="12">
-    <w:abstractNumId w:val="14"/>
-  </w:num>
-  <w:num w:numId="13">
-    <w:abstractNumId w:val="7"/>
-  </w:num>
-  <w:num w:numId="14">
-    <w:abstractNumId w:val="10"/>
-  </w:num>
-  <w:num w:numId="15">
-    <w:abstractNumId w:val="13"/>
   </w:num>
 </w:numbering>
 </file>
